--- a/李彤2018010978/操作系统实验作业/第一次作业：获取操作系统信息/第一次实验报告.docx
+++ b/李彤2018010978/操作系统实验作业/第一次作业：获取操作系统信息/第一次实验报告.docx
@@ -49,8 +49,8 @@
           <w:rFonts w:ascii="Consolas" w:eastAsia="宋体" w:hAnsi="Consolas" w:cs="宋体"/>
           <w:color w:val="000000"/>
           <w:kern w:val="0"/>
-          <w:sz w:val="27"/>
-          <w:szCs w:val="27"/>
+          <w:sz w:val="24"/>
+          <w:szCs w:val="24"/>
         </w:rPr>
       </w:pPr>
       <w:r>
@@ -60,8 +60,8 @@
           <w:bCs/>
           <w:color w:val="000080"/>
           <w:kern w:val="0"/>
-          <w:sz w:val="27"/>
-          <w:szCs w:val="27"/>
+          <w:sz w:val="24"/>
+          <w:szCs w:val="24"/>
         </w:rPr>
         <w:t xml:space="preserve">import </w:t>
       </w:r>
@@ -70,8 +70,8 @@
           <w:rFonts w:ascii="Consolas" w:eastAsia="宋体" w:hAnsi="Consolas" w:cs="宋体"/>
           <w:color w:val="000000"/>
           <w:kern w:val="0"/>
-          <w:sz w:val="27"/>
-          <w:szCs w:val="27"/>
+          <w:sz w:val="24"/>
+          <w:szCs w:val="24"/>
         </w:rPr>
         <w:t>platform</w:t>
       </w:r>
@@ -80,8 +80,8 @@
           <w:rFonts w:ascii="Consolas" w:eastAsia="宋体" w:hAnsi="Consolas" w:cs="宋体"/>
           <w:color w:val="000000"/>
           <w:kern w:val="0"/>
-          <w:sz w:val="27"/>
-          <w:szCs w:val="27"/>
+          <w:sz w:val="24"/>
+          <w:szCs w:val="24"/>
         </w:rPr>
         <w:br/>
       </w:r>
@@ -92,8 +92,8 @@
           <w:bCs/>
           <w:color w:val="000080"/>
           <w:kern w:val="0"/>
-          <w:sz w:val="27"/>
-          <w:szCs w:val="27"/>
+          <w:sz w:val="24"/>
+          <w:szCs w:val="24"/>
         </w:rPr>
         <w:t xml:space="preserve">def </w:t>
       </w:r>
@@ -102,8 +102,8 @@
           <w:rFonts w:ascii="Consolas" w:eastAsia="宋体" w:hAnsi="Consolas" w:cs="宋体"/>
           <w:color w:val="000000"/>
           <w:kern w:val="0"/>
-          <w:sz w:val="27"/>
-          <w:szCs w:val="27"/>
+          <w:sz w:val="24"/>
+          <w:szCs w:val="24"/>
         </w:rPr>
         <w:t>get():</w:t>
       </w:r>
@@ -112,8 +112,8 @@
           <w:rFonts w:ascii="Consolas" w:eastAsia="宋体" w:hAnsi="Consolas" w:cs="宋体"/>
           <w:color w:val="000000"/>
           <w:kern w:val="0"/>
-          <w:sz w:val="27"/>
-          <w:szCs w:val="27"/>
+          <w:sz w:val="24"/>
+          <w:szCs w:val="24"/>
         </w:rPr>
         <w:br/>
         <w:t xml:space="preserve">    </w:t>
@@ -123,8 +123,8 @@
           <w:rFonts w:ascii="Consolas" w:eastAsia="宋体" w:hAnsi="Consolas" w:cs="宋体"/>
           <w:color w:val="000080"/>
           <w:kern w:val="0"/>
-          <w:sz w:val="27"/>
-          <w:szCs w:val="27"/>
+          <w:sz w:val="24"/>
+          <w:szCs w:val="24"/>
         </w:rPr>
         <w:t>print</w:t>
       </w:r>
@@ -133,8 +133,8 @@
           <w:rFonts w:ascii="Consolas" w:eastAsia="宋体" w:hAnsi="Consolas" w:cs="宋体"/>
           <w:color w:val="000000"/>
           <w:kern w:val="0"/>
-          <w:sz w:val="27"/>
-          <w:szCs w:val="27"/>
+          <w:sz w:val="24"/>
+          <w:szCs w:val="24"/>
         </w:rPr>
         <w:t>(</w:t>
       </w:r>
@@ -145,8 +145,8 @@
           <w:bCs/>
           <w:color w:val="008080"/>
           <w:kern w:val="0"/>
-          <w:sz w:val="27"/>
-          <w:szCs w:val="27"/>
+          <w:sz w:val="24"/>
+          <w:szCs w:val="24"/>
         </w:rPr>
         <w:t>"</w:t>
       </w:r>
@@ -157,8 +157,8 @@
           <w:bCs/>
           <w:color w:val="008080"/>
           <w:kern w:val="0"/>
-          <w:sz w:val="27"/>
-          <w:szCs w:val="27"/>
+          <w:sz w:val="24"/>
+          <w:szCs w:val="24"/>
         </w:rPr>
         <w:t>获取操作系统名称及版本号</w:t>
       </w:r>
@@ -169,8 +169,8 @@
           <w:bCs/>
           <w:color w:val="008080"/>
           <w:kern w:val="0"/>
-          <w:sz w:val="27"/>
-          <w:szCs w:val="27"/>
+          <w:sz w:val="24"/>
+          <w:szCs w:val="24"/>
         </w:rPr>
         <w:t>:</w:t>
       </w:r>
@@ -181,8 +181,8 @@
           <w:bCs/>
           <w:color w:val="008080"/>
           <w:kern w:val="0"/>
-          <w:sz w:val="27"/>
-          <w:szCs w:val="27"/>
+          <w:sz w:val="24"/>
+          <w:szCs w:val="24"/>
         </w:rPr>
         <w:t>"</w:t>
       </w:r>
@@ -191,8 +191,8 @@
           <w:rFonts w:ascii="Consolas" w:eastAsia="宋体" w:hAnsi="Consolas" w:cs="宋体"/>
           <w:color w:val="000000"/>
           <w:kern w:val="0"/>
-          <w:sz w:val="27"/>
-          <w:szCs w:val="27"/>
+          <w:sz w:val="24"/>
+          <w:szCs w:val="24"/>
         </w:rPr>
         <w:t>,</w:t>
       </w:r>
@@ -202,8 +202,8 @@
           <w:rFonts w:ascii="Consolas" w:eastAsia="宋体" w:hAnsi="Consolas" w:cs="宋体"/>
           <w:color w:val="000000"/>
           <w:kern w:val="0"/>
-          <w:sz w:val="27"/>
-          <w:szCs w:val="27"/>
+          <w:sz w:val="24"/>
+          <w:szCs w:val="24"/>
         </w:rPr>
         <w:t>platform.platform</w:t>
       </w:r>
@@ -213,8 +213,8 @@
           <w:rFonts w:ascii="Consolas" w:eastAsia="宋体" w:hAnsi="Consolas" w:cs="宋体"/>
           <w:color w:val="000000"/>
           <w:kern w:val="0"/>
-          <w:sz w:val="27"/>
-          <w:szCs w:val="27"/>
+          <w:sz w:val="24"/>
+          <w:szCs w:val="24"/>
         </w:rPr>
         <w:t>())</w:t>
       </w:r>
@@ -223,8 +223,8 @@
           <w:rFonts w:ascii="Consolas" w:eastAsia="宋体" w:hAnsi="Consolas" w:cs="宋体"/>
           <w:color w:val="000000"/>
           <w:kern w:val="0"/>
-          <w:sz w:val="27"/>
-          <w:szCs w:val="27"/>
+          <w:sz w:val="24"/>
+          <w:szCs w:val="24"/>
         </w:rPr>
         <w:br/>
         <w:t xml:space="preserve">    </w:t>
@@ -234,8 +234,8 @@
           <w:rFonts w:ascii="Consolas" w:eastAsia="宋体" w:hAnsi="Consolas" w:cs="宋体"/>
           <w:color w:val="000080"/>
           <w:kern w:val="0"/>
-          <w:sz w:val="27"/>
-          <w:szCs w:val="27"/>
+          <w:sz w:val="24"/>
+          <w:szCs w:val="24"/>
         </w:rPr>
         <w:t>print</w:t>
       </w:r>
@@ -244,8 +244,8 @@
           <w:rFonts w:ascii="Consolas" w:eastAsia="宋体" w:hAnsi="Consolas" w:cs="宋体"/>
           <w:color w:val="000000"/>
           <w:kern w:val="0"/>
-          <w:sz w:val="27"/>
-          <w:szCs w:val="27"/>
+          <w:sz w:val="24"/>
+          <w:szCs w:val="24"/>
         </w:rPr>
         <w:t>(</w:t>
       </w:r>
@@ -256,8 +256,8 @@
           <w:bCs/>
           <w:color w:val="008080"/>
           <w:kern w:val="0"/>
-          <w:sz w:val="27"/>
-          <w:szCs w:val="27"/>
+          <w:sz w:val="24"/>
+          <w:szCs w:val="24"/>
         </w:rPr>
         <w:t>"</w:t>
       </w:r>
@@ -268,8 +268,8 @@
           <w:bCs/>
           <w:color w:val="008080"/>
           <w:kern w:val="0"/>
-          <w:sz w:val="27"/>
-          <w:szCs w:val="27"/>
+          <w:sz w:val="24"/>
+          <w:szCs w:val="24"/>
         </w:rPr>
         <w:t>获取操作系统名字：</w:t>
       </w:r>
@@ -280,8 +280,8 @@
           <w:bCs/>
           <w:color w:val="008080"/>
           <w:kern w:val="0"/>
-          <w:sz w:val="27"/>
-          <w:szCs w:val="27"/>
+          <w:sz w:val="24"/>
+          <w:szCs w:val="24"/>
         </w:rPr>
         <w:t>"</w:t>
       </w:r>
@@ -290,8 +290,8 @@
           <w:rFonts w:ascii="Consolas" w:eastAsia="宋体" w:hAnsi="Consolas" w:cs="宋体"/>
           <w:color w:val="000000"/>
           <w:kern w:val="0"/>
-          <w:sz w:val="27"/>
-          <w:szCs w:val="27"/>
+          <w:sz w:val="24"/>
+          <w:szCs w:val="24"/>
         </w:rPr>
         <w:t>,</w:t>
       </w:r>
@@ -301,8 +301,8 @@
           <w:rFonts w:ascii="Consolas" w:eastAsia="宋体" w:hAnsi="Consolas" w:cs="宋体"/>
           <w:color w:val="000000"/>
           <w:kern w:val="0"/>
-          <w:sz w:val="27"/>
-          <w:szCs w:val="27"/>
+          <w:sz w:val="24"/>
+          <w:szCs w:val="24"/>
         </w:rPr>
         <w:t>platform.system</w:t>
       </w:r>
@@ -312,8 +312,8 @@
           <w:rFonts w:ascii="Consolas" w:eastAsia="宋体" w:hAnsi="Consolas" w:cs="宋体"/>
           <w:color w:val="000000"/>
           <w:kern w:val="0"/>
-          <w:sz w:val="27"/>
-          <w:szCs w:val="27"/>
+          <w:sz w:val="24"/>
+          <w:szCs w:val="24"/>
         </w:rPr>
         <w:t>())</w:t>
       </w:r>
@@ -322,8 +322,8 @@
           <w:rFonts w:ascii="Consolas" w:eastAsia="宋体" w:hAnsi="Consolas" w:cs="宋体"/>
           <w:color w:val="000000"/>
           <w:kern w:val="0"/>
-          <w:sz w:val="27"/>
-          <w:szCs w:val="27"/>
+          <w:sz w:val="24"/>
+          <w:szCs w:val="24"/>
         </w:rPr>
         <w:br/>
         <w:t xml:space="preserve">    </w:t>
@@ -333,8 +333,8 @@
           <w:rFonts w:ascii="Consolas" w:eastAsia="宋体" w:hAnsi="Consolas" w:cs="宋体"/>
           <w:color w:val="000080"/>
           <w:kern w:val="0"/>
-          <w:sz w:val="27"/>
-          <w:szCs w:val="27"/>
+          <w:sz w:val="24"/>
+          <w:szCs w:val="24"/>
         </w:rPr>
         <w:t>print</w:t>
       </w:r>
@@ -343,8 +343,8 @@
           <w:rFonts w:ascii="Consolas" w:eastAsia="宋体" w:hAnsi="Consolas" w:cs="宋体"/>
           <w:color w:val="000000"/>
           <w:kern w:val="0"/>
-          <w:sz w:val="27"/>
-          <w:szCs w:val="27"/>
+          <w:sz w:val="24"/>
+          <w:szCs w:val="24"/>
         </w:rPr>
         <w:t>(</w:t>
       </w:r>
@@ -355,8 +355,8 @@
           <w:bCs/>
           <w:color w:val="008080"/>
           <w:kern w:val="0"/>
-          <w:sz w:val="27"/>
-          <w:szCs w:val="27"/>
+          <w:sz w:val="24"/>
+          <w:szCs w:val="24"/>
         </w:rPr>
         <w:t>"</w:t>
       </w:r>
@@ -367,8 +367,8 @@
           <w:bCs/>
           <w:color w:val="008080"/>
           <w:kern w:val="0"/>
-          <w:sz w:val="27"/>
-          <w:szCs w:val="27"/>
+          <w:sz w:val="24"/>
+          <w:szCs w:val="24"/>
         </w:rPr>
         <w:t>获取操作系统版本号：</w:t>
       </w:r>
@@ -379,8 +379,8 @@
           <w:bCs/>
           <w:color w:val="008080"/>
           <w:kern w:val="0"/>
-          <w:sz w:val="27"/>
-          <w:szCs w:val="27"/>
+          <w:sz w:val="24"/>
+          <w:szCs w:val="24"/>
         </w:rPr>
         <w:t>"</w:t>
       </w:r>
@@ -389,8 +389,8 @@
           <w:rFonts w:ascii="Consolas" w:eastAsia="宋体" w:hAnsi="Consolas" w:cs="宋体"/>
           <w:color w:val="000000"/>
           <w:kern w:val="0"/>
-          <w:sz w:val="27"/>
-          <w:szCs w:val="27"/>
+          <w:sz w:val="24"/>
+          <w:szCs w:val="24"/>
         </w:rPr>
         <w:t>,</w:t>
       </w:r>
@@ -400,8 +400,8 @@
           <w:rFonts w:ascii="Consolas" w:eastAsia="宋体" w:hAnsi="Consolas" w:cs="宋体"/>
           <w:color w:val="000000"/>
           <w:kern w:val="0"/>
-          <w:sz w:val="27"/>
-          <w:szCs w:val="27"/>
+          <w:sz w:val="24"/>
+          <w:szCs w:val="24"/>
         </w:rPr>
         <w:t>platform.version</w:t>
       </w:r>
@@ -411,8 +411,8 @@
           <w:rFonts w:ascii="Consolas" w:eastAsia="宋体" w:hAnsi="Consolas" w:cs="宋体"/>
           <w:color w:val="000000"/>
           <w:kern w:val="0"/>
-          <w:sz w:val="27"/>
-          <w:szCs w:val="27"/>
+          <w:sz w:val="24"/>
+          <w:szCs w:val="24"/>
         </w:rPr>
         <w:t>())</w:t>
       </w:r>
@@ -421,8 +421,8 @@
           <w:rFonts w:ascii="Consolas" w:eastAsia="宋体" w:hAnsi="Consolas" w:cs="宋体"/>
           <w:color w:val="000000"/>
           <w:kern w:val="0"/>
-          <w:sz w:val="27"/>
-          <w:szCs w:val="27"/>
+          <w:sz w:val="24"/>
+          <w:szCs w:val="24"/>
         </w:rPr>
         <w:br/>
         <w:t xml:space="preserve">    </w:t>
@@ -432,8 +432,8 @@
           <w:rFonts w:ascii="Consolas" w:eastAsia="宋体" w:hAnsi="Consolas" w:cs="宋体"/>
           <w:color w:val="000080"/>
           <w:kern w:val="0"/>
-          <w:sz w:val="27"/>
-          <w:szCs w:val="27"/>
+          <w:sz w:val="24"/>
+          <w:szCs w:val="24"/>
         </w:rPr>
         <w:t>print</w:t>
       </w:r>
@@ -442,8 +442,8 @@
           <w:rFonts w:ascii="Consolas" w:eastAsia="宋体" w:hAnsi="Consolas" w:cs="宋体"/>
           <w:color w:val="000000"/>
           <w:kern w:val="0"/>
-          <w:sz w:val="27"/>
-          <w:szCs w:val="27"/>
+          <w:sz w:val="24"/>
+          <w:szCs w:val="24"/>
         </w:rPr>
         <w:t>(</w:t>
       </w:r>
@@ -454,8 +454,8 @@
           <w:bCs/>
           <w:color w:val="008080"/>
           <w:kern w:val="0"/>
-          <w:sz w:val="27"/>
-          <w:szCs w:val="27"/>
+          <w:sz w:val="24"/>
+          <w:szCs w:val="24"/>
         </w:rPr>
         <w:t>"</w:t>
       </w:r>
@@ -466,8 +466,8 @@
           <w:bCs/>
           <w:color w:val="008080"/>
           <w:kern w:val="0"/>
-          <w:sz w:val="27"/>
-          <w:szCs w:val="27"/>
+          <w:sz w:val="24"/>
+          <w:szCs w:val="24"/>
         </w:rPr>
         <w:t>获取操作系统的位数</w:t>
       </w:r>
@@ -478,8 +478,8 @@
           <w:bCs/>
           <w:color w:val="008080"/>
           <w:kern w:val="0"/>
-          <w:sz w:val="27"/>
-          <w:szCs w:val="27"/>
+          <w:sz w:val="24"/>
+          <w:szCs w:val="24"/>
         </w:rPr>
         <w:t>"</w:t>
       </w:r>
@@ -488,8 +488,8 @@
           <w:rFonts w:ascii="Consolas" w:eastAsia="宋体" w:hAnsi="Consolas" w:cs="宋体"/>
           <w:color w:val="000000"/>
           <w:kern w:val="0"/>
-          <w:sz w:val="27"/>
-          <w:szCs w:val="27"/>
+          <w:sz w:val="24"/>
+          <w:szCs w:val="24"/>
         </w:rPr>
         <w:t>,</w:t>
       </w:r>
@@ -499,8 +499,8 @@
           <w:rFonts w:ascii="Consolas" w:eastAsia="宋体" w:hAnsi="Consolas" w:cs="宋体"/>
           <w:color w:val="000000"/>
           <w:kern w:val="0"/>
-          <w:sz w:val="27"/>
-          <w:szCs w:val="27"/>
+          <w:sz w:val="24"/>
+          <w:szCs w:val="24"/>
         </w:rPr>
         <w:t>platform.architecture</w:t>
       </w:r>
@@ -510,8 +510,8 @@
           <w:rFonts w:ascii="Consolas" w:eastAsia="宋体" w:hAnsi="Consolas" w:cs="宋体"/>
           <w:color w:val="000000"/>
           <w:kern w:val="0"/>
-          <w:sz w:val="27"/>
-          <w:szCs w:val="27"/>
+          <w:sz w:val="24"/>
+          <w:szCs w:val="24"/>
         </w:rPr>
         <w:t>())</w:t>
       </w:r>
@@ -520,8 +520,8 @@
           <w:rFonts w:ascii="Consolas" w:eastAsia="宋体" w:hAnsi="Consolas" w:cs="宋体"/>
           <w:color w:val="000000"/>
           <w:kern w:val="0"/>
-          <w:sz w:val="27"/>
-          <w:szCs w:val="27"/>
+          <w:sz w:val="24"/>
+          <w:szCs w:val="24"/>
         </w:rPr>
         <w:br/>
         <w:t xml:space="preserve">    </w:t>
@@ -531,8 +531,8 @@
           <w:rFonts w:ascii="Consolas" w:eastAsia="宋体" w:hAnsi="Consolas" w:cs="宋体"/>
           <w:color w:val="000080"/>
           <w:kern w:val="0"/>
-          <w:sz w:val="27"/>
-          <w:szCs w:val="27"/>
+          <w:sz w:val="24"/>
+          <w:szCs w:val="24"/>
         </w:rPr>
         <w:t>print</w:t>
       </w:r>
@@ -541,8 +541,8 @@
           <w:rFonts w:ascii="Consolas" w:eastAsia="宋体" w:hAnsi="Consolas" w:cs="宋体"/>
           <w:color w:val="000000"/>
           <w:kern w:val="0"/>
-          <w:sz w:val="27"/>
-          <w:szCs w:val="27"/>
+          <w:sz w:val="24"/>
+          <w:szCs w:val="24"/>
         </w:rPr>
         <w:t>(</w:t>
       </w:r>
@@ -553,8 +553,8 @@
           <w:bCs/>
           <w:color w:val="008080"/>
           <w:kern w:val="0"/>
-          <w:sz w:val="27"/>
-          <w:szCs w:val="27"/>
+          <w:sz w:val="24"/>
+          <w:szCs w:val="24"/>
         </w:rPr>
         <w:t>"</w:t>
       </w:r>
@@ -565,8 +565,8 @@
           <w:bCs/>
           <w:color w:val="008080"/>
           <w:kern w:val="0"/>
-          <w:sz w:val="27"/>
-          <w:szCs w:val="27"/>
+          <w:sz w:val="24"/>
+          <w:szCs w:val="24"/>
         </w:rPr>
         <w:t>计算机类型：</w:t>
       </w:r>
@@ -577,8 +577,8 @@
           <w:bCs/>
           <w:color w:val="008080"/>
           <w:kern w:val="0"/>
-          <w:sz w:val="27"/>
-          <w:szCs w:val="27"/>
+          <w:sz w:val="24"/>
+          <w:szCs w:val="24"/>
         </w:rPr>
         <w:t>"</w:t>
       </w:r>
@@ -587,8 +587,8 @@
           <w:rFonts w:ascii="Consolas" w:eastAsia="宋体" w:hAnsi="Consolas" w:cs="宋体"/>
           <w:color w:val="000000"/>
           <w:kern w:val="0"/>
-          <w:sz w:val="27"/>
-          <w:szCs w:val="27"/>
+          <w:sz w:val="24"/>
+          <w:szCs w:val="24"/>
         </w:rPr>
         <w:t>,</w:t>
       </w:r>
@@ -598,8 +598,8 @@
           <w:rFonts w:ascii="Consolas" w:eastAsia="宋体" w:hAnsi="Consolas" w:cs="宋体"/>
           <w:color w:val="000000"/>
           <w:kern w:val="0"/>
-          <w:sz w:val="27"/>
-          <w:szCs w:val="27"/>
+          <w:sz w:val="24"/>
+          <w:szCs w:val="24"/>
         </w:rPr>
         <w:t>platform.machine</w:t>
       </w:r>
@@ -609,8 +609,8 @@
           <w:rFonts w:ascii="Consolas" w:eastAsia="宋体" w:hAnsi="Consolas" w:cs="宋体"/>
           <w:color w:val="000000"/>
           <w:kern w:val="0"/>
-          <w:sz w:val="27"/>
-          <w:szCs w:val="27"/>
+          <w:sz w:val="24"/>
+          <w:szCs w:val="24"/>
         </w:rPr>
         <w:t>())</w:t>
       </w:r>
@@ -619,8 +619,8 @@
           <w:rFonts w:ascii="Consolas" w:eastAsia="宋体" w:hAnsi="Consolas" w:cs="宋体"/>
           <w:color w:val="000000"/>
           <w:kern w:val="0"/>
-          <w:sz w:val="27"/>
-          <w:szCs w:val="27"/>
+          <w:sz w:val="24"/>
+          <w:szCs w:val="24"/>
         </w:rPr>
         <w:br/>
         <w:t xml:space="preserve">    </w:t>
@@ -630,8 +630,8 @@
           <w:rFonts w:ascii="Consolas" w:eastAsia="宋体" w:hAnsi="Consolas" w:cs="宋体"/>
           <w:color w:val="000080"/>
           <w:kern w:val="0"/>
-          <w:sz w:val="27"/>
-          <w:szCs w:val="27"/>
+          <w:sz w:val="24"/>
+          <w:szCs w:val="24"/>
         </w:rPr>
         <w:t>print</w:t>
       </w:r>
@@ -640,8 +640,8 @@
           <w:rFonts w:ascii="Consolas" w:eastAsia="宋体" w:hAnsi="Consolas" w:cs="宋体"/>
           <w:color w:val="000000"/>
           <w:kern w:val="0"/>
-          <w:sz w:val="27"/>
-          <w:szCs w:val="27"/>
+          <w:sz w:val="24"/>
+          <w:szCs w:val="24"/>
         </w:rPr>
         <w:t>(</w:t>
       </w:r>
@@ -652,8 +652,8 @@
           <w:bCs/>
           <w:color w:val="008080"/>
           <w:kern w:val="0"/>
-          <w:sz w:val="27"/>
-          <w:szCs w:val="27"/>
+          <w:sz w:val="24"/>
+          <w:szCs w:val="24"/>
         </w:rPr>
         <w:t>"</w:t>
       </w:r>
@@ -664,8 +664,8 @@
           <w:bCs/>
           <w:color w:val="008080"/>
           <w:kern w:val="0"/>
-          <w:sz w:val="27"/>
-          <w:szCs w:val="27"/>
+          <w:sz w:val="24"/>
+          <w:szCs w:val="24"/>
         </w:rPr>
         <w:t>计算机网络名称：</w:t>
       </w:r>
@@ -676,8 +676,8 @@
           <w:bCs/>
           <w:color w:val="008080"/>
           <w:kern w:val="0"/>
-          <w:sz w:val="27"/>
-          <w:szCs w:val="27"/>
+          <w:sz w:val="24"/>
+          <w:szCs w:val="24"/>
         </w:rPr>
         <w:t>"</w:t>
       </w:r>
@@ -686,8 +686,8 @@
           <w:rFonts w:ascii="Consolas" w:eastAsia="宋体" w:hAnsi="Consolas" w:cs="宋体"/>
           <w:color w:val="000000"/>
           <w:kern w:val="0"/>
-          <w:sz w:val="27"/>
-          <w:szCs w:val="27"/>
+          <w:sz w:val="24"/>
+          <w:szCs w:val="24"/>
         </w:rPr>
         <w:t>,</w:t>
       </w:r>
@@ -697,8 +697,8 @@
           <w:rFonts w:ascii="Consolas" w:eastAsia="宋体" w:hAnsi="Consolas" w:cs="宋体"/>
           <w:color w:val="000000"/>
           <w:kern w:val="0"/>
-          <w:sz w:val="27"/>
-          <w:szCs w:val="27"/>
+          <w:sz w:val="24"/>
+          <w:szCs w:val="24"/>
         </w:rPr>
         <w:t>platform.node</w:t>
       </w:r>
@@ -708,8 +708,8 @@
           <w:rFonts w:ascii="Consolas" w:eastAsia="宋体" w:hAnsi="Consolas" w:cs="宋体"/>
           <w:color w:val="000000"/>
           <w:kern w:val="0"/>
-          <w:sz w:val="27"/>
-          <w:szCs w:val="27"/>
+          <w:sz w:val="24"/>
+          <w:szCs w:val="24"/>
         </w:rPr>
         <w:t>())</w:t>
       </w:r>
@@ -718,8 +718,8 @@
           <w:rFonts w:ascii="Consolas" w:eastAsia="宋体" w:hAnsi="Consolas" w:cs="宋体"/>
           <w:color w:val="000000"/>
           <w:kern w:val="0"/>
-          <w:sz w:val="27"/>
-          <w:szCs w:val="27"/>
+          <w:sz w:val="24"/>
+          <w:szCs w:val="24"/>
         </w:rPr>
         <w:br/>
         <w:t xml:space="preserve">    </w:t>
@@ -729,8 +729,8 @@
           <w:rFonts w:ascii="Consolas" w:eastAsia="宋体" w:hAnsi="Consolas" w:cs="宋体"/>
           <w:color w:val="000080"/>
           <w:kern w:val="0"/>
-          <w:sz w:val="27"/>
-          <w:szCs w:val="27"/>
+          <w:sz w:val="24"/>
+          <w:szCs w:val="24"/>
         </w:rPr>
         <w:t>print</w:t>
       </w:r>
@@ -739,8 +739,8 @@
           <w:rFonts w:ascii="Consolas" w:eastAsia="宋体" w:hAnsi="Consolas" w:cs="宋体"/>
           <w:color w:val="000000"/>
           <w:kern w:val="0"/>
-          <w:sz w:val="27"/>
-          <w:szCs w:val="27"/>
+          <w:sz w:val="24"/>
+          <w:szCs w:val="24"/>
         </w:rPr>
         <w:t>(</w:t>
       </w:r>
@@ -751,8 +751,8 @@
           <w:bCs/>
           <w:color w:val="008080"/>
           <w:kern w:val="0"/>
-          <w:sz w:val="27"/>
-          <w:szCs w:val="27"/>
+          <w:sz w:val="24"/>
+          <w:szCs w:val="24"/>
         </w:rPr>
         <w:t>"</w:t>
       </w:r>
@@ -763,8 +763,8 @@
           <w:bCs/>
           <w:color w:val="008080"/>
           <w:kern w:val="0"/>
-          <w:sz w:val="27"/>
-          <w:szCs w:val="27"/>
+          <w:sz w:val="24"/>
+          <w:szCs w:val="24"/>
         </w:rPr>
         <w:t>计算机处理器信息：</w:t>
       </w:r>
@@ -775,8 +775,8 @@
           <w:bCs/>
           <w:color w:val="008080"/>
           <w:kern w:val="0"/>
-          <w:sz w:val="27"/>
-          <w:szCs w:val="27"/>
+          <w:sz w:val="24"/>
+          <w:szCs w:val="24"/>
         </w:rPr>
         <w:t>"</w:t>
       </w:r>
@@ -785,8 +785,8 @@
           <w:rFonts w:ascii="Consolas" w:eastAsia="宋体" w:hAnsi="Consolas" w:cs="宋体"/>
           <w:color w:val="000000"/>
           <w:kern w:val="0"/>
-          <w:sz w:val="27"/>
-          <w:szCs w:val="27"/>
+          <w:sz w:val="24"/>
+          <w:szCs w:val="24"/>
         </w:rPr>
         <w:t>,</w:t>
       </w:r>
@@ -796,8 +796,8 @@
           <w:rFonts w:ascii="Consolas" w:eastAsia="宋体" w:hAnsi="Consolas" w:cs="宋体"/>
           <w:color w:val="000000"/>
           <w:kern w:val="0"/>
-          <w:sz w:val="27"/>
-          <w:szCs w:val="27"/>
+          <w:sz w:val="24"/>
+          <w:szCs w:val="24"/>
         </w:rPr>
         <w:t>platform.processor</w:t>
       </w:r>
@@ -807,8 +807,8 @@
           <w:rFonts w:ascii="Consolas" w:eastAsia="宋体" w:hAnsi="Consolas" w:cs="宋体"/>
           <w:color w:val="000000"/>
           <w:kern w:val="0"/>
-          <w:sz w:val="27"/>
-          <w:szCs w:val="27"/>
+          <w:sz w:val="24"/>
+          <w:szCs w:val="24"/>
         </w:rPr>
         <w:t>())</w:t>
       </w:r>
@@ -817,8 +817,8 @@
           <w:rFonts w:ascii="Consolas" w:eastAsia="宋体" w:hAnsi="Consolas" w:cs="宋体"/>
           <w:color w:val="000000"/>
           <w:kern w:val="0"/>
-          <w:sz w:val="27"/>
-          <w:szCs w:val="27"/>
+          <w:sz w:val="24"/>
+          <w:szCs w:val="24"/>
         </w:rPr>
         <w:br/>
         <w:t xml:space="preserve">    </w:t>
@@ -828,8 +828,8 @@
           <w:rFonts w:ascii="Consolas" w:eastAsia="宋体" w:hAnsi="Consolas" w:cs="宋体"/>
           <w:color w:val="000080"/>
           <w:kern w:val="0"/>
-          <w:sz w:val="27"/>
-          <w:szCs w:val="27"/>
+          <w:sz w:val="24"/>
+          <w:szCs w:val="24"/>
         </w:rPr>
         <w:t>print</w:t>
       </w:r>
@@ -838,8 +838,8 @@
           <w:rFonts w:ascii="Consolas" w:eastAsia="宋体" w:hAnsi="Consolas" w:cs="宋体"/>
           <w:color w:val="000000"/>
           <w:kern w:val="0"/>
-          <w:sz w:val="27"/>
-          <w:szCs w:val="27"/>
+          <w:sz w:val="24"/>
+          <w:szCs w:val="24"/>
         </w:rPr>
         <w:t>(</w:t>
       </w:r>
@@ -850,8 +850,8 @@
           <w:bCs/>
           <w:color w:val="008080"/>
           <w:kern w:val="0"/>
-          <w:sz w:val="27"/>
-          <w:szCs w:val="27"/>
+          <w:sz w:val="24"/>
+          <w:szCs w:val="24"/>
         </w:rPr>
         <w:t>"</w:t>
       </w:r>
@@ -862,8 +862,8 @@
           <w:bCs/>
           <w:color w:val="008080"/>
           <w:kern w:val="0"/>
-          <w:sz w:val="27"/>
-          <w:szCs w:val="27"/>
+          <w:sz w:val="24"/>
+          <w:szCs w:val="24"/>
         </w:rPr>
         <w:t>包含上面所有信息汇总：</w:t>
       </w:r>
@@ -874,8 +874,8 @@
           <w:bCs/>
           <w:color w:val="008080"/>
           <w:kern w:val="0"/>
-          <w:sz w:val="27"/>
-          <w:szCs w:val="27"/>
+          <w:sz w:val="24"/>
+          <w:szCs w:val="24"/>
         </w:rPr>
         <w:t>"</w:t>
       </w:r>
@@ -884,8 +884,8 @@
           <w:rFonts w:ascii="Consolas" w:eastAsia="宋体" w:hAnsi="Consolas" w:cs="宋体"/>
           <w:color w:val="000000"/>
           <w:kern w:val="0"/>
-          <w:sz w:val="27"/>
-          <w:szCs w:val="27"/>
+          <w:sz w:val="24"/>
+          <w:szCs w:val="24"/>
         </w:rPr>
         <w:t>,</w:t>
       </w:r>
@@ -895,8 +895,8 @@
           <w:rFonts w:ascii="Consolas" w:eastAsia="宋体" w:hAnsi="Consolas" w:cs="宋体"/>
           <w:color w:val="000000"/>
           <w:kern w:val="0"/>
-          <w:sz w:val="27"/>
-          <w:szCs w:val="27"/>
+          <w:sz w:val="24"/>
+          <w:szCs w:val="24"/>
         </w:rPr>
         <w:t>platform.uname</w:t>
       </w:r>
@@ -906,8 +906,8 @@
           <w:rFonts w:ascii="Consolas" w:eastAsia="宋体" w:hAnsi="Consolas" w:cs="宋体"/>
           <w:color w:val="000000"/>
           <w:kern w:val="0"/>
-          <w:sz w:val="27"/>
-          <w:szCs w:val="27"/>
+          <w:sz w:val="24"/>
+          <w:szCs w:val="24"/>
         </w:rPr>
         <w:t>())</w:t>
       </w:r>
@@ -1168,7 +1168,6 @@
           <w:sz w:val="24"/>
           <w:szCs w:val="28"/>
         </w:rPr>
-        <w:lastRenderedPageBreak/>
         <w:t>计算机处理器信息：</w:t>
       </w:r>
       <w:r>
@@ -1191,7 +1190,6 @@
     <w:p>
       <w:pPr>
         <w:rPr>
-          <w:rFonts w:hint="eastAsia"/>
           <w:sz w:val="24"/>
           <w:szCs w:val="28"/>
         </w:rPr>
